--- a/Images/NetApp ONTAP Cloud on Azure.docx
+++ b/Images/NetApp ONTAP Cloud on Azure.docx
@@ -114,8 +114,13 @@
             <w:r>
               <w:t xml:space="preserve"> package is proprietary and confidential.  Duplicating, reselling and/or distribution of course materials in their entirety or in part is not permitted without the expressed prior written consent of </w:t>
             </w:r>
-            <w:r>
-              <w:t>Spektra Systems, LLC.</w:t>
+            <w:proofErr w:type="spellStart"/>
+            <w:r>
+              <w:t>Spektra</w:t>
+            </w:r>
+            <w:proofErr w:type="spellEnd"/>
+            <w:r>
+              <w:t xml:space="preserve"> Systems, LLC.</w:t>
             </w:r>
           </w:p>
         </w:tc>
@@ -1795,7 +1800,23 @@
         <w:t>E</w:t>
       </w:r>
       <w:r>
-        <w:t xml:space="preserve">nvironment that receives its storage and enterprise-class data management capabilities from a NetApp ONTAP Cloud system running on AWS. The Quick Start uses NetAPP OnCommand Cloud Manager to deploy and configure ONTAP Cloud. </w:t>
+        <w:t xml:space="preserve">nvironment that receives its storage and enterprise-class data management capabilities from a NetApp ONTAP Cloud system running on AWS. The Quick Start uses </w:t>
+      </w:r>
+      <w:proofErr w:type="spellStart"/>
+      <w:r>
+        <w:t>NetAPP</w:t>
+      </w:r>
+      <w:proofErr w:type="spellEnd"/>
+      <w:r>
+        <w:t xml:space="preserve"> </w:t>
+      </w:r>
+      <w:proofErr w:type="spellStart"/>
+      <w:r>
+        <w:t>OnCommand</w:t>
+      </w:r>
+      <w:proofErr w:type="spellEnd"/>
+      <w:r>
+        <w:t xml:space="preserve"> Cloud Manager to deploy and configure ONTAP Cloud. </w:t>
       </w:r>
     </w:p>
     <w:p>
@@ -1889,13 +1910,7 @@
         <w:rPr>
           <w:szCs w:val="24"/>
         </w:rPr>
-        <w:t xml:space="preserve"> I</w:t>
-      </w:r>
-      <w:r>
-        <w:rPr>
-          <w:szCs w:val="24"/>
-        </w:rPr>
-        <w:t>nstructions are provided in the Deployment Steps section.</w:t>
+        <w:t xml:space="preserve"> Instructions are provided in the Deployment Steps section.</w:t>
       </w:r>
     </w:p>
     <w:p>
@@ -2021,7 +2036,25 @@
           <w:color w:val="24292E"/>
           <w:szCs w:val="24"/>
         </w:rPr>
-        <w:t>2 Public IP’s, one for OnCommand Manager and one for the Jump VM</w:t>
+        <w:t xml:space="preserve">2 Public IP’s, one for </w:t>
+      </w:r>
+      <w:proofErr w:type="spellStart"/>
+      <w:r>
+        <w:rPr>
+          <w:rFonts w:ascii="Segoe UI" w:eastAsia="Times New Roman" w:hAnsi="Segoe UI" w:cs="Segoe UI"/>
+          <w:color w:val="24292E"/>
+          <w:szCs w:val="24"/>
+        </w:rPr>
+        <w:t>OnCommand</w:t>
+      </w:r>
+      <w:proofErr w:type="spellEnd"/>
+      <w:r>
+        <w:rPr>
+          <w:rFonts w:ascii="Segoe UI" w:eastAsia="Times New Roman" w:hAnsi="Segoe UI" w:cs="Segoe UI"/>
+          <w:color w:val="24292E"/>
+          <w:szCs w:val="24"/>
+        </w:rPr>
+        <w:t xml:space="preserve"> Manager and one for the Jump VM</w:t>
       </w:r>
     </w:p>
     <w:p>
@@ -2043,18 +2076,34 @@
           <w:color w:val="24292E"/>
           <w:szCs w:val="24"/>
         </w:rPr>
-        <w:t>One OnCommand Cloud Manager (BYOL)</w:t>
-      </w:r>
+        <w:t xml:space="preserve">One </w:t>
+      </w:r>
+      <w:proofErr w:type="spellStart"/>
       <w:r>
         <w:rPr>
           <w:rFonts w:ascii="Segoe UI" w:eastAsia="Times New Roman" w:hAnsi="Segoe UI" w:cs="Segoe UI"/>
           <w:color w:val="24292E"/>
           <w:szCs w:val="24"/>
         </w:rPr>
+        <w:t>OnCommand</w:t>
+      </w:r>
+      <w:proofErr w:type="spellEnd"/>
+      <w:r>
+        <w:rPr>
+          <w:rFonts w:ascii="Segoe UI" w:eastAsia="Times New Roman" w:hAnsi="Segoe UI" w:cs="Segoe UI"/>
+          <w:color w:val="24292E"/>
+          <w:szCs w:val="24"/>
+        </w:rPr>
+        <w:t xml:space="preserve"> Cloud Manager (BYOL)</w:t>
+      </w:r>
+      <w:r>
+        <w:rPr>
+          <w:rFonts w:ascii="Segoe UI" w:eastAsia="Times New Roman" w:hAnsi="Segoe UI" w:cs="Segoe UI"/>
+          <w:color w:val="24292E"/>
+          <w:szCs w:val="24"/>
+        </w:rPr>
         <w:t xml:space="preserve"> </w:t>
       </w:r>
-      <w:bookmarkStart w:id="5" w:name="_GoBack"/>
-      <w:bookmarkEnd w:id="5"/>
       <w:r>
         <w:rPr>
           <w:rFonts w:ascii="Segoe UI" w:eastAsia="Times New Roman" w:hAnsi="Segoe UI" w:cs="Segoe UI"/>
@@ -2204,11 +2253,11 @@
       <w:pPr>
         <w:pStyle w:val="Heading1"/>
       </w:pPr>
-      <w:bookmarkStart w:id="6" w:name="_Toc485754904"/>
+      <w:bookmarkStart w:id="5" w:name="_Toc485754904"/>
       <w:r>
         <w:t>Prerequisites</w:t>
       </w:r>
-      <w:bookmarkEnd w:id="6"/>
+      <w:bookmarkEnd w:id="5"/>
     </w:p>
     <w:p>
       <w:pPr>
@@ -2283,27 +2332,27 @@
       <w:pPr>
         <w:pStyle w:val="Heading1"/>
       </w:pPr>
-      <w:bookmarkStart w:id="7" w:name="_Toc485754905"/>
+      <w:bookmarkStart w:id="6" w:name="_Toc485754905"/>
       <w:r>
         <w:t>Deployment Steps</w:t>
       </w:r>
+      <w:bookmarkEnd w:id="6"/>
+    </w:p>
+    <w:p>
+      <w:pPr>
+        <w:pStyle w:val="Heading3"/>
+      </w:pPr>
+      <w:bookmarkStart w:id="7" w:name="_Toc485754906"/>
+      <w:r>
+        <w:t>Step 1</w:t>
+      </w:r>
+      <w:r>
+        <w:t>. Creating</w:t>
+      </w:r>
+      <w:r>
+        <w:t xml:space="preserve"> an Active Directory Application</w:t>
+      </w:r>
       <w:bookmarkEnd w:id="7"/>
-    </w:p>
-    <w:p>
-      <w:pPr>
-        <w:pStyle w:val="Heading3"/>
-      </w:pPr>
-      <w:bookmarkStart w:id="8" w:name="_Toc485754906"/>
-      <w:r>
-        <w:t>Step 1</w:t>
-      </w:r>
-      <w:r>
-        <w:t>. Creating</w:t>
-      </w:r>
-      <w:r>
-        <w:t xml:space="preserve"> an Active Directory Application</w:t>
-      </w:r>
-      <w:bookmarkEnd w:id="8"/>
     </w:p>
     <w:p>
       <w:pPr>
@@ -2502,12 +2551,14 @@
       <w:r>
         <w:t xml:space="preserve">Name: </w:t>
       </w:r>
+      <w:proofErr w:type="spellStart"/>
       <w:r>
         <w:rPr>
           <w:b/>
         </w:rPr>
         <w:t>occm-api</w:t>
       </w:r>
+      <w:proofErr w:type="spellEnd"/>
     </w:p>
     <w:p>
       <w:pPr>
@@ -2650,21 +2701,31 @@
       <w:r>
         <w:t xml:space="preserve">. After the application </w:t>
       </w:r>
+      <w:proofErr w:type="spellStart"/>
       <w:r>
         <w:rPr>
           <w:b/>
         </w:rPr>
-        <w:t xml:space="preserve">occm-api </w:t>
+        <w:t>occm-api</w:t>
+      </w:r>
+      <w:proofErr w:type="spellEnd"/>
+      <w:r>
+        <w:rPr>
+          <w:b/>
+        </w:rPr>
+        <w:t xml:space="preserve"> </w:t>
       </w:r>
       <w:r>
         <w:t xml:space="preserve">gets created, click on </w:t>
       </w:r>
+      <w:proofErr w:type="spellStart"/>
       <w:r>
         <w:rPr>
           <w:b/>
         </w:rPr>
         <w:t>occm-api</w:t>
       </w:r>
+      <w:proofErr w:type="spellEnd"/>
       <w:r>
         <w:t>. Click on</w:t>
       </w:r>
@@ -3017,7 +3078,7 @@
       <w:pPr>
         <w:pStyle w:val="Heading3"/>
       </w:pPr>
-      <w:bookmarkStart w:id="9" w:name="_Toc485754907"/>
+      <w:bookmarkStart w:id="8" w:name="_Toc485754907"/>
       <w:r>
         <w:t>Step 2</w:t>
       </w:r>
@@ -3027,7 +3088,7 @@
       <w:r>
         <w:t>Creating an Application Key.</w:t>
       </w:r>
-      <w:bookmarkEnd w:id="9"/>
+      <w:bookmarkEnd w:id="8"/>
     </w:p>
     <w:p>
       <w:pPr>
@@ -3286,7 +3347,7 @@
       <w:pPr>
         <w:pStyle w:val="Heading3"/>
       </w:pPr>
-      <w:bookmarkStart w:id="10" w:name="_Toc485754908"/>
+      <w:bookmarkStart w:id="9" w:name="_Toc485754908"/>
       <w:r>
         <w:t>Step 3</w:t>
       </w:r>
@@ -3296,7 +3357,7 @@
       <w:r>
         <w:t>Assigning the Cloud Manager role to AD application</w:t>
       </w:r>
-      <w:bookmarkEnd w:id="10"/>
+      <w:bookmarkEnd w:id="9"/>
     </w:p>
     <w:p>
       <w:pPr>
@@ -3632,12 +3693,14 @@
       <w:r>
         <w:t xml:space="preserve">Select: </w:t>
       </w:r>
+      <w:proofErr w:type="spellStart"/>
       <w:r>
         <w:rPr>
           <w:b/>
         </w:rPr>
         <w:t>occm-api</w:t>
       </w:r>
+      <w:proofErr w:type="spellEnd"/>
     </w:p>
     <w:p>
       <w:pPr>
@@ -3712,7 +3775,7 @@
       <w:pPr>
         <w:pStyle w:val="Heading3"/>
       </w:pPr>
-      <w:bookmarkStart w:id="11" w:name="_Toc485754909"/>
+      <w:bookmarkStart w:id="10" w:name="_Toc485754909"/>
       <w:r>
         <w:t>S</w:t>
       </w:r>
@@ -3722,7 +3785,7 @@
       <w:r>
         <w:t>. Enable Programmatic Deployment</w:t>
       </w:r>
-      <w:bookmarkEnd w:id="11"/>
+      <w:bookmarkEnd w:id="10"/>
     </w:p>
     <w:p>
       <w:pPr>
@@ -3796,13 +3859,21 @@
         <w:rPr>
           <w:b/>
         </w:rPr>
-        <w:t xml:space="preserve">NetApp </w:t>
-      </w:r>
+        <w:t>NetApp ONTAP Cloud for Azure – (</w:t>
+      </w:r>
+      <w:proofErr w:type="spellStart"/>
       <w:r>
         <w:rPr>
           <w:b/>
         </w:rPr>
-        <w:t>ONTAP Cloud for Azure – (PAYGo)</w:t>
+        <w:t>PAYGo</w:t>
+      </w:r>
+      <w:proofErr w:type="spellEnd"/>
+      <w:r>
+        <w:rPr>
+          <w:b/>
+        </w:rPr>
+        <w:t>)</w:t>
       </w:r>
     </w:p>
     <w:p>
@@ -4052,13 +4123,10 @@
       <w:pPr>
         <w:pStyle w:val="Heading3"/>
       </w:pPr>
-      <w:bookmarkStart w:id="12" w:name="_Toc485754910"/>
+      <w:bookmarkStart w:id="11" w:name="_Toc485754910"/>
       <w:r>
         <w:lastRenderedPageBreak/>
-        <w:t>S</w:t>
-      </w:r>
-      <w:r>
-        <w:t>tep 5.</w:t>
+        <w:t>Step 5.</w:t>
       </w:r>
       <w:r>
         <w:t xml:space="preserve"> Launch the Quick start template</w:t>
@@ -4066,7 +4134,7 @@
       <w:r>
         <w:t>.</w:t>
       </w:r>
-      <w:bookmarkEnd w:id="12"/>
+      <w:bookmarkEnd w:id="11"/>
       <w:r>
         <w:t xml:space="preserve"> </w:t>
       </w:r>
@@ -4103,10 +4171,7 @@
         </w:numPr>
       </w:pPr>
       <w:r>
-        <w:t>Launch the Template by c</w:t>
-      </w:r>
-      <w:r>
-        <w:t xml:space="preserve">lick on </w:t>
+        <w:t xml:space="preserve">Launch the Template by click on </w:t>
       </w:r>
       <w:r>
         <w:rPr>
@@ -4207,11 +4272,11 @@
       <w:pPr>
         <w:pStyle w:val="Heading1"/>
       </w:pPr>
-      <w:bookmarkStart w:id="13" w:name="_Toc485754911"/>
+      <w:bookmarkStart w:id="12" w:name="_Toc485754911"/>
       <w:r>
         <w:t>Deployment Time</w:t>
       </w:r>
-      <w:bookmarkEnd w:id="13"/>
+      <w:bookmarkEnd w:id="12"/>
     </w:p>
     <w:p>
       <w:pPr>
@@ -4234,11 +4299,11 @@
       <w:pPr>
         <w:pStyle w:val="Heading1"/>
       </w:pPr>
-      <w:bookmarkStart w:id="14" w:name="_Toc485754912"/>
+      <w:bookmarkStart w:id="13" w:name="_Toc485754912"/>
       <w:r>
         <w:t>Cleaning Up</w:t>
       </w:r>
-      <w:bookmarkEnd w:id="14"/>
+      <w:bookmarkEnd w:id="13"/>
     </w:p>
     <w:p>
       <w:pPr>
@@ -4252,27 +4317,13 @@
           <w:sz w:val="23"/>
           <w:szCs w:val="23"/>
         </w:rPr>
-        <w:t>When you complete y</w:t>
+        <w:t>When you complete your work with ONTAP Cloud on Azure, you can clean up your account.</w:t>
       </w:r>
       <w:r>
         <w:rPr>
           <w:sz w:val="23"/>
           <w:szCs w:val="23"/>
         </w:rPr>
-        <w:t>our work with ONTAP Cloud on Azure</w:t>
-      </w:r>
-      <w:r>
-        <w:rPr>
-          <w:sz w:val="23"/>
-          <w:szCs w:val="23"/>
-        </w:rPr>
-        <w:t>, you can clean up your account.</w:t>
-      </w:r>
-      <w:r>
-        <w:rPr>
-          <w:sz w:val="23"/>
-          <w:szCs w:val="23"/>
-        </w:rPr>
         <w:t xml:space="preserve"> Please follow the steps to clean up.</w:t>
       </w:r>
     </w:p>
@@ -4280,14 +4331,11 @@
       <w:pPr>
         <w:pStyle w:val="Heading3"/>
       </w:pPr>
-      <w:bookmarkStart w:id="15" w:name="_Toc485754913"/>
-      <w:r>
-        <w:t>Removing the ONTAP Cloud System</w:t>
-      </w:r>
-      <w:r>
-        <w:t xml:space="preserve"> using GUI</w:t>
-      </w:r>
-      <w:bookmarkEnd w:id="15"/>
+      <w:bookmarkStart w:id="14" w:name="_Toc485754913"/>
+      <w:r>
+        <w:t>Removing the ONTAP Cloud System using GUI</w:t>
+      </w:r>
+      <w:bookmarkEnd w:id="14"/>
     </w:p>
     <w:p>
       <w:pPr>
@@ -4312,21 +4360,25 @@
       <w:r>
         <w:t xml:space="preserve">In the resource group click on </w:t>
       </w:r>
+      <w:proofErr w:type="spellStart"/>
       <w:r>
         <w:rPr>
           <w:b/>
         </w:rPr>
         <w:t>oncommand</w:t>
       </w:r>
+      <w:proofErr w:type="spellEnd"/>
       <w:r>
         <w:t>-</w:t>
       </w:r>
+      <w:proofErr w:type="spellStart"/>
       <w:r>
         <w:rPr>
           <w:b/>
         </w:rPr>
         <w:t>cloudmanager</w:t>
       </w:r>
+      <w:proofErr w:type="spellEnd"/>
       <w:r>
         <w:t>-</w:t>
       </w:r>
@@ -4805,11 +4857,11 @@
       <w:pPr>
         <w:pStyle w:val="Heading3"/>
       </w:pPr>
-      <w:bookmarkStart w:id="16" w:name="_Toc485754914"/>
+      <w:bookmarkStart w:id="15" w:name="_Toc485754914"/>
       <w:r>
         <w:t>Deleting the Resource Groups from the Azure Portal</w:t>
       </w:r>
-      <w:bookmarkEnd w:id="16"/>
+      <w:bookmarkEnd w:id="15"/>
     </w:p>
     <w:p>
       <w:pPr>
@@ -5060,26 +5112,23 @@
       <w:pPr>
         <w:pStyle w:val="Heading1"/>
       </w:pPr>
-      <w:bookmarkStart w:id="17" w:name="_Toc485754915"/>
-      <w:r>
-        <w:t>S</w:t>
-      </w:r>
-      <w:r>
-        <w:t>ecurity</w:t>
+      <w:bookmarkStart w:id="16" w:name="_Toc485754915"/>
+      <w:r>
+        <w:t>Security</w:t>
+      </w:r>
+      <w:bookmarkEnd w:id="16"/>
+    </w:p>
+    <w:p>
+      <w:pPr>
+        <w:pStyle w:val="Heading3"/>
+      </w:pPr>
+      <w:bookmarkStart w:id="17" w:name="_Toc485754916"/>
+      <w:r>
+        <w:t>Network Security Groups</w:t>
       </w:r>
       <w:bookmarkEnd w:id="17"/>
     </w:p>
     <w:p>
-      <w:pPr>
-        <w:pStyle w:val="Heading3"/>
-      </w:pPr>
-      <w:bookmarkStart w:id="18" w:name="_Toc485754916"/>
-      <w:r>
-        <w:t>Network Security Groups</w:t>
-      </w:r>
-      <w:bookmarkEnd w:id="18"/>
-    </w:p>
-    <w:p>
       <w:r>
         <w:t xml:space="preserve">The template creates </w:t>
       </w:r>
@@ -5109,7 +5158,21 @@
         <w:rPr>
           <w:b/>
         </w:rPr>
-        <w:t xml:space="preserve">data-nsg </w:t>
+        <w:t>data-</w:t>
+      </w:r>
+      <w:proofErr w:type="spellStart"/>
+      <w:r>
+        <w:rPr>
+          <w:b/>
+        </w:rPr>
+        <w:t>nsg</w:t>
+      </w:r>
+      <w:proofErr w:type="spellEnd"/>
+      <w:r>
+        <w:rPr>
+          <w:b/>
+        </w:rPr>
+        <w:t xml:space="preserve"> </w:t>
       </w:r>
       <w:r>
         <w:t xml:space="preserve">and </w:t>
@@ -5118,12 +5181,20 @@
         <w:rPr>
           <w:b/>
         </w:rPr>
-        <w:t>web-nsg</w:t>
-      </w:r>
+        <w:t>web-</w:t>
+      </w:r>
+      <w:proofErr w:type="spellStart"/>
       <w:r>
         <w:rPr>
           <w:b/>
         </w:rPr>
+        <w:t>nsg</w:t>
+      </w:r>
+      <w:proofErr w:type="spellEnd"/>
+      <w:r>
+        <w:rPr>
+          <w:b/>
+        </w:rPr>
         <w:t xml:space="preserve">. </w:t>
       </w:r>
       <w:r>
@@ -5133,8 +5204,13 @@
         <w:t xml:space="preserve"> by the template </w:t>
       </w:r>
       <w:r>
-        <w:t>in the web-nsg</w:t>
-      </w:r>
+        <w:t>in the web-</w:t>
+      </w:r>
+      <w:proofErr w:type="spellStart"/>
+      <w:r>
+        <w:t>nsg</w:t>
+      </w:r>
+      <w:proofErr w:type="spellEnd"/>
       <w:r>
         <w:t>.</w:t>
       </w:r>
@@ -6022,11 +6098,11 @@
       <w:pPr>
         <w:pStyle w:val="Heading3"/>
       </w:pPr>
-      <w:bookmarkStart w:id="19" w:name="_Toc485754917"/>
+      <w:bookmarkStart w:id="18" w:name="_Toc485754917"/>
       <w:r>
         <w:t>Operating System Security</w:t>
       </w:r>
-      <w:bookmarkEnd w:id="19"/>
+      <w:bookmarkEnd w:id="18"/>
     </w:p>
     <w:p>
       <w:pPr>
@@ -6040,21 +6116,7 @@
           <w:sz w:val="23"/>
           <w:szCs w:val="23"/>
         </w:rPr>
-        <w:t>The root user on ONTAP Cloud and Cloud Manager can be ac</w:t>
-      </w:r>
-      <w:r>
-        <w:rPr>
-          <w:sz w:val="23"/>
-          <w:szCs w:val="23"/>
-        </w:rPr>
-        <w:t>cessed only by using the password</w:t>
-      </w:r>
-      <w:r>
-        <w:rPr>
-          <w:sz w:val="23"/>
-          <w:szCs w:val="23"/>
-        </w:rPr>
-        <w:t xml:space="preserve"> specified during the deployment process.</w:t>
+        <w:t>The root user on ONTAP Cloud and Cloud Manager can be accessed only by using the password specified during the deployment process.</w:t>
       </w:r>
       <w:r>
         <w:rPr>
@@ -6094,47 +6156,162 @@
       <w:pPr>
         <w:pStyle w:val="Heading3"/>
       </w:pPr>
-      <w:bookmarkStart w:id="20" w:name="_Toc485754918"/>
+      <w:bookmarkStart w:id="19" w:name="_Toc485754918"/>
       <w:r>
         <w:t>Identity and Access Management(IAM)</w:t>
       </w:r>
+      <w:bookmarkEnd w:id="19"/>
+    </w:p>
+    <w:p>
+      <w:r>
+        <w:t>This solution leverages an IAM role with least privileged access while allowing access to the various functions needed by ONTAP Cloud. We recommend that you review the IAM role to further restrict access as needed once the deployment is up and running. We do not require</w:t>
+      </w:r>
+      <w:r>
+        <w:t xml:space="preserve"> or recommend storing </w:t>
+      </w:r>
+      <w:r>
+        <w:t>secret keys, or access keys on the provisioned instances.</w:t>
+      </w:r>
+    </w:p>
+    <w:p>
+      <w:pPr>
+        <w:pStyle w:val="ListParagraph"/>
+      </w:pPr>
+    </w:p>
+    <w:p>
+      <w:pPr>
+        <w:pStyle w:val="ListParagraph"/>
+      </w:pPr>
+    </w:p>
+    <w:p>
+      <w:pPr>
+        <w:pStyle w:val="ListParagraph"/>
+      </w:pPr>
+    </w:p>
+    <w:p>
+      <w:pPr>
+        <w:pStyle w:val="Heading1"/>
+      </w:pPr>
+      <w:bookmarkStart w:id="20" w:name="_Toc485754919"/>
+      <w:r>
+        <w:t>Troubleshooting</w:t>
+      </w:r>
       <w:bookmarkEnd w:id="20"/>
     </w:p>
     <w:p>
       <w:r>
-        <w:t>This solution leverages an IAM role with least privileged access while allowing access to the various functions needed by ONTAP Cloud. We recommend that you review the IAM role to further restrict access as needed once the deployment is up and running. We do not require</w:t>
-      </w:r>
-      <w:r>
-        <w:t xml:space="preserve"> or recommend storing </w:t>
-      </w:r>
-      <w:r>
-        <w:t>secret keys, or access keys on the provisioned instances.</w:t>
-      </w:r>
-    </w:p>
-    <w:p>
-      <w:pPr>
-        <w:pStyle w:val="ListParagraph"/>
-      </w:pPr>
-    </w:p>
-    <w:p>
-      <w:pPr>
-        <w:pStyle w:val="ListParagraph"/>
-      </w:pPr>
-    </w:p>
-    <w:p>
-      <w:pPr>
-        <w:pStyle w:val="ListParagraph"/>
-      </w:pPr>
-    </w:p>
-    <w:p>
-      <w:pPr>
-        <w:pStyle w:val="Heading1"/>
-      </w:pPr>
-      <w:bookmarkStart w:id="21" w:name="_Toc485754919"/>
-      <w:r>
-        <w:t>Troubleshooting</w:t>
-      </w:r>
+        <w:t>If you run into any problems deploying this Quick Start, review the following FAQ for troubleshooting tips and guidance.</w:t>
+      </w:r>
+    </w:p>
+    <w:p>
+      <w:r>
+        <w:rPr>
+          <w:b/>
+        </w:rPr>
+        <w:t>Q:</w:t>
+      </w:r>
+      <w:r>
+        <w:t xml:space="preserve"> Where can I access the log files</w:t>
+      </w:r>
+      <w:r>
+        <w:t xml:space="preserve"> inside the </w:t>
+      </w:r>
+      <w:proofErr w:type="spellStart"/>
+      <w:r>
+        <w:t>sql-vm</w:t>
+      </w:r>
+      <w:proofErr w:type="spellEnd"/>
+      <w:r>
+        <w:t xml:space="preserve">, in case the </w:t>
+      </w:r>
+      <w:r>
+        <w:t>deploy-netapp-otc.sh</w:t>
+      </w:r>
+      <w:r>
+        <w:t xml:space="preserve"> script fails to complete execution?</w:t>
+      </w:r>
+    </w:p>
+    <w:p>
+      <w:r>
+        <w:rPr>
+          <w:b/>
+        </w:rPr>
+        <w:t xml:space="preserve">A: </w:t>
+      </w:r>
+      <w:r>
+        <w:t xml:space="preserve">In case if any </w:t>
+      </w:r>
+      <w:r>
+        <w:t>script fails to</w:t>
+      </w:r>
+      <w:r>
+        <w:t xml:space="preserve"> execute for the </w:t>
+      </w:r>
+      <w:proofErr w:type="spellStart"/>
+      <w:r>
+        <w:t>sql-vm</w:t>
+      </w:r>
+      <w:proofErr w:type="spellEnd"/>
+      <w:r>
+        <w:t xml:space="preserve">, the logs can be </w:t>
+      </w:r>
+      <w:r>
+        <w:t>accessed from</w:t>
+      </w:r>
+      <w:r>
+        <w:t xml:space="preserve">. First RDP to the </w:t>
+      </w:r>
+      <w:r>
+        <w:t xml:space="preserve">  </w:t>
+      </w:r>
+      <w:r>
+        <w:t>jump-</w:t>
+      </w:r>
+      <w:proofErr w:type="spellStart"/>
+      <w:r>
+        <w:t>vm</w:t>
+      </w:r>
+      <w:proofErr w:type="spellEnd"/>
+      <w:r>
+        <w:t xml:space="preserve"> and from the jump-</w:t>
+      </w:r>
+      <w:proofErr w:type="spellStart"/>
+      <w:r>
+        <w:t>vm</w:t>
+      </w:r>
+      <w:proofErr w:type="spellEnd"/>
+      <w:r>
+        <w:t xml:space="preserve"> </w:t>
+      </w:r>
+      <w:proofErr w:type="spellStart"/>
+      <w:r>
+        <w:t>rdp</w:t>
+      </w:r>
+      <w:proofErr w:type="spellEnd"/>
+      <w:r>
+        <w:t xml:space="preserve"> to the </w:t>
+      </w:r>
+      <w:proofErr w:type="spellStart"/>
+      <w:r>
+        <w:t>sql-vm</w:t>
+      </w:r>
+      <w:proofErr w:type="spellEnd"/>
+      <w:r>
+        <w:t xml:space="preserve">. Inside the </w:t>
+      </w:r>
+      <w:proofErr w:type="spellStart"/>
+      <w:r>
+        <w:t>sql-vm</w:t>
+      </w:r>
+      <w:proofErr w:type="spellEnd"/>
+      <w:r>
+        <w:t xml:space="preserve"> navigate </w:t>
+      </w:r>
+      <w:bookmarkStart w:id="21" w:name="_GoBack"/>
       <w:bookmarkEnd w:id="21"/>
+      <w:r>
+        <w:t>to C:\WindowsAzure\Logs</w:t>
+      </w:r>
     </w:p>
     <w:p>
       <w:pPr>
@@ -6160,6 +6337,7 @@
         </w:rPr>
         <w:t xml:space="preserve">For any </w:t>
       </w:r>
+      <w:proofErr w:type="gramStart"/>
       <w:r>
         <w:rPr>
           <w:rFonts w:cs="Segoe UI"/>
@@ -6168,6 +6346,7 @@
         </w:rPr>
         <w:t>support</w:t>
       </w:r>
+      <w:proofErr w:type="gramEnd"/>
       <w:r>
         <w:rPr>
           <w:rFonts w:cs="Segoe UI"/>
@@ -6280,7 +6459,15 @@
         </w:tcPr>
         <w:p>
           <w:r>
-            <w:t>Copyright © Spektra Systems LLC.</w:t>
+            <w:t xml:space="preserve">Copyright © </w:t>
+          </w:r>
+          <w:proofErr w:type="spellStart"/>
+          <w:r>
+            <w:t>Spektra</w:t>
+          </w:r>
+          <w:proofErr w:type="spellEnd"/>
+          <w:r>
+            <w:t xml:space="preserve"> Systems LLC.</w:t>
           </w:r>
         </w:p>
       </w:tc>
@@ -6305,7 +6492,7 @@
             <w:rPr>
               <w:noProof/>
             </w:rPr>
-            <w:t>3</w:t>
+            <w:t>4</w:t>
           </w:r>
           <w:r>
             <w:fldChar w:fldCharType="end"/>
@@ -6313,27 +6500,14 @@
           <w:r>
             <w:t xml:space="preserve"> of </w:t>
           </w:r>
-          <w:r>
-            <w:fldChar w:fldCharType="begin"/>
-          </w:r>
-          <w:r>
-            <w:instrText xml:space="preserve"> NUMPAGES   \* MERGEFORMAT </w:instrText>
-          </w:r>
-          <w:r>
-            <w:fldChar w:fldCharType="separate"/>
-          </w:r>
-          <w:r>
-            <w:rPr>
-              <w:noProof/>
-            </w:rPr>
-            <w:t>20</w:t>
-          </w:r>
-          <w:r>
-            <w:rPr>
-              <w:noProof/>
-            </w:rPr>
-            <w:fldChar w:fldCharType="end"/>
-          </w:r>
+          <w:fldSimple w:instr=" NUMPAGES   \* MERGEFORMAT ">
+            <w:r>
+              <w:rPr>
+                <w:noProof/>
+              </w:rPr>
+              <w:t>20</w:t>
+            </w:r>
+          </w:fldSimple>
         </w:p>
       </w:tc>
     </w:tr>
@@ -9420,7 +9594,7 @@
 </file>
 
 <file path=customXml/itemProps1.xml><?xml version="1.0" encoding="utf-8"?>
-<ds:datastoreItem xmlns:ds="http://schemas.openxmlformats.org/officeDocument/2006/customXml" ds:itemID="{42396657-A51E-4191-9065-327D703D36FC}">
+<ds:datastoreItem xmlns:ds="http://schemas.openxmlformats.org/officeDocument/2006/customXml" ds:itemID="{30B08B47-943F-4322-B4E8-1262E4F73A51}">
   <ds:schemaRefs>
     <ds:schemaRef ds:uri="http://schemas.openxmlformats.org/officeDocument/2006/bibliography"/>
   </ds:schemaRefs>
